--- a/2. Linux系统/8. 锁/Linux锁.docx
+++ b/2. Linux系统/8. 锁/Linux锁.docx
@@ -5,6 +5,102 @@
     <w:p>
       <w:pPr>
         <w:pStyle w:val="2"/>
+        <w:rPr>
+          <w:rFonts w:hint="eastAsia"/>
+          <w:lang w:val="en-US" w:eastAsia="zh-CN"/>
+        </w:rPr>
+      </w:pPr>
+      <w:r>
+        <w:rPr>
+          <w:rFonts w:hint="eastAsia"/>
+          <w:lang w:val="en-US" w:eastAsia="zh-CN"/>
+        </w:rPr>
+        <w:t>背景</w:t>
+      </w:r>
+    </w:p>
+    <w:p>
+      <w:pPr>
+        <w:ind w:firstLine="420" w:firstLineChars="0"/>
+        <w:rPr>
+          <w:rFonts w:hint="eastAsia"/>
+          <w:lang w:val="en-US" w:eastAsia="zh-CN"/>
+        </w:rPr>
+      </w:pPr>
+      <w:r>
+        <w:rPr>
+          <w:rFonts w:hint="eastAsia"/>
+          <w:lang w:val="en-US" w:eastAsia="zh-CN"/>
+        </w:rPr>
+        <w:t>在单进程的时候代码在内存中是顺序执行的。顺序执行就是程序执行是确定的，也就是说指令按照程序顺序执行。</w:t>
+      </w:r>
+    </w:p>
+    <w:p>
+      <w:pPr>
+        <w:ind w:firstLine="420" w:firstLineChars="0"/>
+        <w:rPr>
+          <w:rFonts w:hint="eastAsia"/>
+          <w:lang w:val="en-US" w:eastAsia="zh-CN"/>
+        </w:rPr>
+      </w:pPr>
+      <w:r>
+        <w:rPr>
+          <w:rFonts w:hint="eastAsia"/>
+          <w:lang w:val="en-US" w:eastAsia="zh-CN"/>
+        </w:rPr>
+        <w:t>在并发执行时，不是顺序执行的，具有不确定性，需要引入多线程的保护机制，比如加锁。</w:t>
+      </w:r>
+    </w:p>
+    <w:p>
+      <w:pPr>
+        <w:pStyle w:val="2"/>
+        <w:rPr>
+          <w:rFonts w:hint="eastAsia"/>
+          <w:lang w:val="en-US" w:eastAsia="zh-CN"/>
+        </w:rPr>
+      </w:pPr>
+      <w:r>
+        <w:rPr>
+          <w:rFonts w:hint="eastAsia"/>
+          <w:lang w:val="en-US" w:eastAsia="zh-CN"/>
+        </w:rPr>
+        <w:t>原子操作</w:t>
+      </w:r>
+    </w:p>
+    <w:p>
+      <w:pPr>
+        <w:pStyle w:val="2"/>
+        <w:rPr>
+          <w:rFonts w:hint="eastAsia" w:eastAsia="仿宋"/>
+          <w:lang w:val="en-US" w:eastAsia="zh-CN"/>
+        </w:rPr>
+      </w:pPr>
+      <w:r>
+        <w:rPr>
+          <w:rFonts w:hint="eastAsia"/>
+          <w:lang w:val="en-US" w:eastAsia="zh-CN"/>
+        </w:rPr>
+        <w:t>互斥锁</w:t>
+      </w:r>
+    </w:p>
+    <w:p>
+      <w:pPr>
+        <w:pStyle w:val="2"/>
+        <w:rPr>
+          <w:rFonts w:hint="eastAsia" w:eastAsia="仿宋"/>
+          <w:lang w:val="en-US" w:eastAsia="zh-CN"/>
+        </w:rPr>
+      </w:pPr>
+      <w:r>
+        <w:rPr>
+          <w:rFonts w:hint="eastAsia"/>
+          <w:lang w:val="en-US" w:eastAsia="zh-CN"/>
+        </w:rPr>
+        <w:t>读写锁</w:t>
+      </w:r>
+    </w:p>
+    <w:p>
+      <w:pPr>
+        <w:pStyle w:val="2"/>
       </w:pPr>
       <w:r>
         <w:rPr>
@@ -27,10 +123,294 @@
     <w:p>
       <w:pPr>
         <w:pStyle w:val="3"/>
-      </w:pPr>
-      <w:r>
-        <w:rPr>
-          <w:rFonts w:hint="eastAsia"/>
+        <w:rPr>
+          <w:rFonts w:hint="eastAsia" w:eastAsia="仿宋"/>
+          <w:lang w:val="en-US" w:eastAsia="zh-CN"/>
+        </w:rPr>
+      </w:pPr>
+      <w:r>
+        <w:rPr>
+          <w:rFonts w:hint="eastAsia"/>
+          <w:lang w:val="en-US" w:eastAsia="zh-CN"/>
+        </w:rPr>
+        <w:t>背景</w:t>
+      </w:r>
+    </w:p>
+    <w:p>
+      <w:r>
+        <w:tab/>
+      </w:r>
+      <w:r>
+        <w:rPr>
+          <w:rFonts w:hint="eastAsia"/>
+        </w:rPr>
+        <w:t>假设我们有一个具有两个处理器core</w:t>
+      </w:r>
+      <w:r>
+        <w:t>1</w:t>
+      </w:r>
+      <w:r>
+        <w:rPr>
+          <w:rFonts w:hint="eastAsia"/>
+        </w:rPr>
+        <w:t>和core</w:t>
+      </w:r>
+      <w:r>
+        <w:t>2</w:t>
+      </w:r>
+      <w:r>
+        <w:rPr>
+          <w:rFonts w:hint="eastAsia"/>
+        </w:rPr>
+        <w:t>的计算机，现在在这台计算机上运行的程序中有两个线程：T1和T</w:t>
+      </w:r>
+      <w:r>
+        <w:t>2</w:t>
+      </w:r>
+      <w:r>
+        <w:rPr>
+          <w:rFonts w:hint="eastAsia"/>
+        </w:rPr>
+        <w:t>分别在处理器core</w:t>
+      </w:r>
+      <w:r>
+        <w:t>1</w:t>
+      </w:r>
+      <w:r>
+        <w:rPr>
+          <w:rFonts w:hint="eastAsia"/>
+        </w:rPr>
+        <w:t>和core</w:t>
+      </w:r>
+      <w:r>
+        <w:t>2</w:t>
+      </w:r>
+      <w:r>
+        <w:rPr>
+          <w:rFonts w:hint="eastAsia"/>
+        </w:rPr>
+        <w:t>上运行，两个线程之间共享着一个资源。</w:t>
+      </w:r>
+    </w:p>
+    <w:p>
+      <w:r>
+        <w:tab/>
+      </w:r>
+      <w:r>
+        <w:rPr>
+          <w:rFonts w:hint="eastAsia"/>
+        </w:rPr>
+        <w:t>首先，我们说明互斥锁的工作原理，</w:t>
+      </w:r>
+      <w:r>
+        <w:rPr>
+          <w:rFonts w:hint="eastAsia"/>
+          <w:color w:val="FF0000"/>
+        </w:rPr>
+        <w:t>互斥锁是一种sleep-waiting</w:t>
+      </w:r>
+      <w:r>
+        <w:rPr>
+          <w:rFonts w:hint="eastAsia"/>
+          <w:color w:val="FF0000"/>
+          <w:lang w:eastAsia="zh-CN"/>
+        </w:rPr>
+        <w:t>（</w:t>
+      </w:r>
+      <w:r>
+        <w:rPr>
+          <w:rFonts w:hint="eastAsia"/>
+          <w:color w:val="FF0000"/>
+          <w:lang w:val="en-US" w:eastAsia="zh-CN"/>
+        </w:rPr>
+        <w:t>睡眠等待</w:t>
+      </w:r>
+      <w:r>
+        <w:rPr>
+          <w:rFonts w:hint="eastAsia"/>
+          <w:color w:val="FF0000"/>
+          <w:lang w:eastAsia="zh-CN"/>
+        </w:rPr>
+        <w:t>）</w:t>
+      </w:r>
+      <w:r>
+        <w:rPr>
+          <w:rFonts w:hint="eastAsia"/>
+          <w:color w:val="FF0000"/>
+        </w:rPr>
+        <w:t>的锁</w:t>
+      </w:r>
+      <w:r>
+        <w:rPr>
+          <w:rFonts w:hint="eastAsia"/>
+        </w:rPr>
+        <w:t>。假设线程T1获取互斥锁并且正在core</w:t>
+      </w:r>
+      <w:r>
+        <w:t>1</w:t>
+      </w:r>
+      <w:r>
+        <w:rPr>
+          <w:rFonts w:hint="eastAsia"/>
+        </w:rPr>
+        <w:t>上运行时，此时线程T2也想要获取互斥锁（pthread_mutex_lock），但是由于T</w:t>
+      </w:r>
+      <w:r>
+        <w:t>1</w:t>
+      </w:r>
+      <w:r>
+        <w:rPr>
+          <w:rFonts w:hint="eastAsia"/>
+        </w:rPr>
+        <w:t>正在使用互斥锁使得T2被阻塞。当T2处于阻塞状态时，T</w:t>
+      </w:r>
+      <w:r>
+        <w:t>2</w:t>
+      </w:r>
+      <w:r>
+        <w:rPr>
+          <w:rFonts w:hint="eastAsia"/>
+        </w:rPr>
+        <w:t>倍放入到等待队列中去，处理器core</w:t>
+      </w:r>
+      <w:r>
+        <w:t>2</w:t>
+      </w:r>
+      <w:r>
+        <w:rPr>
+          <w:rFonts w:hint="eastAsia"/>
+        </w:rPr>
+        <w:t>会去处理其他任务而不必一直等待（忙等）。也就是说</w:t>
+      </w:r>
+      <w:r>
+        <w:rPr>
+          <w:rFonts w:hint="eastAsia"/>
+          <w:color w:val="FF0000"/>
+        </w:rPr>
+        <w:t>处理器不会因为线程阻塞而空闲着，它去处理其他事务去了</w:t>
+      </w:r>
+      <w:r>
+        <w:rPr>
+          <w:rFonts w:hint="eastAsia"/>
+        </w:rPr>
+        <w:t>。</w:t>
+      </w:r>
+    </w:p>
+    <w:p>
+      <w:pPr>
+        <w:rPr>
+          <w:rFonts w:hint="eastAsia"/>
+        </w:rPr>
+      </w:pPr>
+      <w:r>
+        <w:tab/>
+      </w:r>
+      <w:r>
+        <w:rPr>
+          <w:rFonts w:hint="eastAsia"/>
+        </w:rPr>
+        <w:t>而自旋锁就不同了，</w:t>
+      </w:r>
+      <w:r>
+        <w:rPr>
+          <w:rFonts w:hint="eastAsia"/>
+          <w:color w:val="FF0000"/>
+        </w:rPr>
+        <w:t>自旋锁是一种busy-waiting</w:t>
+      </w:r>
+      <w:r>
+        <w:rPr>
+          <w:rFonts w:hint="eastAsia"/>
+          <w:color w:val="FF0000"/>
+          <w:lang w:eastAsia="zh-CN"/>
+        </w:rPr>
+        <w:t>（</w:t>
+      </w:r>
+      <w:r>
+        <w:rPr>
+          <w:rFonts w:hint="eastAsia"/>
+          <w:color w:val="FF0000"/>
+          <w:lang w:val="en-US" w:eastAsia="zh-CN"/>
+        </w:rPr>
+        <w:t>忙等待</w:t>
+      </w:r>
+      <w:r>
+        <w:rPr>
+          <w:rFonts w:hint="eastAsia"/>
+          <w:color w:val="FF0000"/>
+          <w:lang w:eastAsia="zh-CN"/>
+        </w:rPr>
+        <w:t>）</w:t>
+      </w:r>
+      <w:r>
+        <w:rPr>
+          <w:rFonts w:hint="eastAsia"/>
+          <w:color w:val="FF0000"/>
+        </w:rPr>
+        <w:t>的锁</w:t>
+      </w:r>
+      <w:r>
+        <w:rPr>
+          <w:rFonts w:hint="eastAsia"/>
+        </w:rPr>
+        <w:t>。也就是说，如果T</w:t>
+      </w:r>
+      <w:r>
+        <w:t>1</w:t>
+      </w:r>
+      <w:r>
+        <w:rPr>
+          <w:rFonts w:hint="eastAsia"/>
+        </w:rPr>
+        <w:t>正在使用自旋锁，而T</w:t>
+      </w:r>
+      <w:r>
+        <w:t>2</w:t>
+      </w:r>
+      <w:r>
+        <w:rPr>
+          <w:rFonts w:hint="eastAsia"/>
+        </w:rPr>
+        <w:t>也去申请这个自旋锁，此时T</w:t>
+      </w:r>
+      <w:r>
+        <w:t>2</w:t>
+      </w:r>
+      <w:r>
+        <w:rPr>
+          <w:rFonts w:hint="eastAsia"/>
+        </w:rPr>
+        <w:t>肯定得不到这个自旋锁。与互斥锁相反的是，此时运行T2的处理器core</w:t>
+      </w:r>
+      <w:r>
+        <w:t>2</w:t>
+      </w:r>
+      <w:r>
+        <w:rPr>
+          <w:rFonts w:hint="eastAsia"/>
+        </w:rPr>
+        <w:t>会一直不断地循环检查锁是否可用（自旋锁请求），直到获取到这个自旋锁为止。</w:t>
+      </w:r>
+    </w:p>
+    <w:p>
+      <w:pPr>
+        <w:rPr>
+          <w:rFonts w:hint="eastAsia"/>
+          <w:lang w:val="en-US" w:eastAsia="zh-CN"/>
+        </w:rPr>
+      </w:pPr>
+    </w:p>
+    <w:p>
+      <w:pPr>
+        <w:pStyle w:val="3"/>
+        <w:rPr>
+          <w:rFonts w:hint="eastAsia"/>
+        </w:rPr>
+      </w:pPr>
+      <w:r>
+        <w:rPr>
+          <w:rFonts w:hint="eastAsia"/>
+          <w:lang w:val="en-US" w:eastAsia="zh-CN"/>
         </w:rPr>
         <w:t>概述</w:t>
       </w:r>
@@ -43,55 +423,28 @@
         <w:rPr>
           <w:rFonts w:hint="eastAsia"/>
         </w:rPr>
-        <w:t>假设我们有一个具有两个处理器core</w:t>
-      </w:r>
-      <w:r>
-        <w:t>1</w:t>
-      </w:r>
-      <w:r>
-        <w:rPr>
-          <w:rFonts w:hint="eastAsia"/>
-        </w:rPr>
-        <w:t>和core</w:t>
-      </w:r>
-      <w:r>
-        <w:t>2</w:t>
-      </w:r>
-      <w:r>
-        <w:rPr>
-          <w:rFonts w:hint="eastAsia"/>
-        </w:rPr>
-        <w:t>的计算机，现在在这台计算机上运行的程序中有两个线程：T1和T</w:t>
-      </w:r>
-      <w:r>
-        <w:t>2</w:t>
-      </w:r>
-      <w:r>
-        <w:rPr>
-          <w:rFonts w:hint="eastAsia"/>
-        </w:rPr>
-        <w:t>分别在处理器core</w:t>
-      </w:r>
-      <w:r>
-        <w:t>1</w:t>
-      </w:r>
-      <w:r>
-        <w:rPr>
-          <w:rFonts w:hint="eastAsia"/>
-        </w:rPr>
-        <w:t>和core</w:t>
-      </w:r>
-      <w:r>
-        <w:t>2</w:t>
-      </w:r>
-      <w:r>
-        <w:rPr>
-          <w:rFonts w:hint="eastAsia"/>
-        </w:rPr>
-        <w:t>上运行，两个线程之间共享着一个资源。</w:t>
-      </w:r>
-    </w:p>
-    <w:p>
+        <w:t>从自旋锁的名字也可以看出来，</w:t>
+      </w:r>
+      <w:r>
+        <w:rPr>
+          <w:rFonts w:hint="eastAsia"/>
+          <w:color w:val="FF0000"/>
+        </w:rPr>
+        <w:t>如果一个线程想要获取一个被使用的自旋锁，那么它会一直占用CPU请求这个自旋锁使得CPU不能去做其他的事情，直到获取这个锁为止</w:t>
+      </w:r>
+      <w:r>
+        <w:rPr>
+          <w:rFonts w:hint="eastAsia"/>
+        </w:rPr>
+        <w:t>，这就是“自旋锁”的含义。</w:t>
+      </w:r>
+    </w:p>
+    <w:p>
+      <w:pPr>
+        <w:rPr>
+          <w:rFonts w:hint="eastAsia"/>
+        </w:rPr>
+      </w:pPr>
       <w:r>
         <w:tab/>
       </w:r>
@@ -99,117 +452,260 @@
         <w:rPr>
           <w:rFonts w:hint="eastAsia"/>
         </w:rPr>
-        <w:t>首先，我们说明互斥锁的工作原理，互斥锁是一种sleep-waiting的锁。假设线程T1获取互斥锁并且正在core</w:t>
-      </w:r>
-      <w:r>
-        <w:t>1</w:t>
-      </w:r>
-      <w:r>
-        <w:rPr>
-          <w:rFonts w:hint="eastAsia"/>
-        </w:rPr>
-        <w:t>上运行时，此时线程T2也想要获取互斥锁（pthread_mutex_lock），但是由于T</w:t>
-      </w:r>
-      <w:r>
-        <w:t>1</w:t>
-      </w:r>
-      <w:r>
-        <w:rPr>
-          <w:rFonts w:hint="eastAsia"/>
-        </w:rPr>
-        <w:t>正在使用互斥锁使得T2被阻塞。当T2处于阻塞状态时，T</w:t>
-      </w:r>
-      <w:r>
-        <w:t>2</w:t>
-      </w:r>
-      <w:r>
-        <w:rPr>
-          <w:rFonts w:hint="eastAsia"/>
-        </w:rPr>
-        <w:t>倍放入到等待队列中去，处理器core</w:t>
-      </w:r>
-      <w:r>
-        <w:t>2</w:t>
-      </w:r>
-      <w:r>
-        <w:rPr>
-          <w:rFonts w:hint="eastAsia"/>
-        </w:rPr>
-        <w:t>会去处理其他任务而不必一直等待（忙等）。也就是说处理器不会因为线程阻塞而空闲着，它去处理其他事务去了。</w:t>
-      </w:r>
-    </w:p>
-    <w:p>
-      <w:r>
-        <w:tab/>
-      </w:r>
-      <w:r>
-        <w:rPr>
-          <w:rFonts w:hint="eastAsia"/>
-        </w:rPr>
-        <w:t>而自旋锁就不同了，自旋锁是一种busy-waiting的锁。也就是说，如果T</w:t>
-      </w:r>
-      <w:r>
-        <w:t>1</w:t>
-      </w:r>
-      <w:r>
-        <w:rPr>
-          <w:rFonts w:hint="eastAsia"/>
-        </w:rPr>
-        <w:t>正在使用自旋锁，而T</w:t>
-      </w:r>
-      <w:r>
-        <w:t>2</w:t>
-      </w:r>
-      <w:r>
-        <w:rPr>
-          <w:rFonts w:hint="eastAsia"/>
-        </w:rPr>
-        <w:t>也去申请这个自旋锁，此时T</w:t>
-      </w:r>
-      <w:r>
-        <w:t>2</w:t>
-      </w:r>
-      <w:r>
-        <w:rPr>
-          <w:rFonts w:hint="eastAsia"/>
-        </w:rPr>
-        <w:t>肯定得不到这个自旋锁。与互斥锁相反的是，此时运行T2的处理器core</w:t>
-      </w:r>
-      <w:r>
-        <w:t>2</w:t>
-      </w:r>
-      <w:r>
-        <w:rPr>
-          <w:rFonts w:hint="eastAsia"/>
-        </w:rPr>
-        <w:t>会一直不断地循环检查锁是否可用（自旋锁请求），直到获取到这个自旋锁为止。</w:t>
-      </w:r>
-    </w:p>
-    <w:p>
-      <w:r>
-        <w:tab/>
-      </w:r>
-      <w:r>
-        <w:rPr>
-          <w:rFonts w:hint="eastAsia"/>
-        </w:rPr>
-        <w:t>从自旋锁的名字也可以看出来，如果一个线程想要获取一个被使用的自旋锁，那么它会一直占用CPU请求这个自旋锁使得CPU不能去做其他的事情，直到获取这个锁为止，这就是“自旋锁”的含义。</w:t>
-      </w:r>
-    </w:p>
-    <w:p>
-      <w:r>
-        <w:tab/>
-      </w:r>
-      <w:r>
-        <w:rPr>
-          <w:rFonts w:hint="eastAsia"/>
-        </w:rPr>
-        <w:t>当发生阻塞时，互斥锁可以让CPU去处理其他的任务，而自旋锁让CPU一直不断循环请求获取这个锁。通过两个含义的对比可以让我们知道“自旋锁”是比较耗费CPU的。</w:t>
+        <w:t>当发生阻塞时，互斥锁可以让CPU去处理其他的任务，而自旋锁让CPU一直不断循环请求获取这个锁。通过两个含义的对比可以让我们知道</w:t>
+      </w:r>
+      <w:r>
+        <w:rPr>
+          <w:rFonts w:hint="eastAsia"/>
+          <w:color w:val="FF0000"/>
+        </w:rPr>
+        <w:t>“自旋锁”是比较耗费CPU的</w:t>
+      </w:r>
+      <w:r>
+        <w:rPr>
+          <w:rFonts w:hint="eastAsia"/>
+        </w:rPr>
+        <w:t>。</w:t>
+      </w:r>
+    </w:p>
+    <w:p>
+      <w:pPr>
+        <w:rPr>
+          <w:rFonts w:hint="eastAsia"/>
+        </w:rPr>
+      </w:pPr>
+    </w:p>
+    <w:p>
+      <w:pPr>
+        <w:ind w:firstLine="420" w:firstLineChars="0"/>
+        <w:rPr>
+          <w:rFonts w:hint="eastAsia"/>
+          <w:lang w:val="en-US" w:eastAsia="zh-CN"/>
+        </w:rPr>
+      </w:pPr>
+      <w:r>
+        <w:rPr>
+          <w:rFonts w:hint="eastAsia"/>
+          <w:b/>
+          <w:bCs/>
+          <w:lang w:val="en-US" w:eastAsia="zh-CN"/>
+        </w:rPr>
+        <w:t>基本概念：</w:t>
+      </w:r>
+    </w:p>
+    <w:p>
+      <w:pPr>
+        <w:ind w:firstLine="420" w:firstLineChars="0"/>
+        <w:rPr>
+          <w:rFonts w:hint="eastAsia"/>
+          <w:lang w:val="en-US" w:eastAsia="zh-CN"/>
+        </w:rPr>
+      </w:pPr>
+      <w:r>
+        <w:rPr>
+          <w:rFonts w:hint="eastAsia"/>
+          <w:lang w:val="en-US" w:eastAsia="zh-CN"/>
+        </w:rPr>
+        <w:t>忙等待的锁机制。操作系统中锁的机制分为两类，一类是</w:t>
+      </w:r>
+      <w:r>
+        <w:rPr>
+          <w:rFonts w:hint="eastAsia"/>
+          <w:color w:val="FF0000"/>
+          <w:lang w:val="en-US" w:eastAsia="zh-CN"/>
+        </w:rPr>
+        <w:t>忙等待</w:t>
+      </w:r>
+      <w:r>
+        <w:rPr>
+          <w:rFonts w:hint="eastAsia"/>
+          <w:lang w:val="en-US" w:eastAsia="zh-CN"/>
+        </w:rPr>
+        <w:t>，另一类是</w:t>
+      </w:r>
+      <w:r>
+        <w:rPr>
+          <w:rFonts w:hint="eastAsia"/>
+          <w:color w:val="FF0000"/>
+          <w:lang w:val="en-US" w:eastAsia="zh-CN"/>
+        </w:rPr>
+        <w:t>睡眠等待</w:t>
+      </w:r>
+      <w:r>
+        <w:rPr>
+          <w:rFonts w:hint="eastAsia"/>
+          <w:lang w:val="en-US" w:eastAsia="zh-CN"/>
+        </w:rPr>
+        <w:t>。Spinlock属于前者，当无法获取spinlock锁时会不断尝试，直到获取锁为止。</w:t>
+      </w:r>
+    </w:p>
+    <w:p>
+      <w:pPr>
+        <w:ind w:firstLine="420" w:firstLineChars="0"/>
+        <w:rPr>
+          <w:rFonts w:hint="eastAsia"/>
+          <w:lang w:val="en-US" w:eastAsia="zh-CN"/>
+        </w:rPr>
+      </w:pPr>
+      <w:r>
+        <w:rPr>
+          <w:rFonts w:hint="eastAsia"/>
+          <w:lang w:val="en-US" w:eastAsia="zh-CN"/>
+        </w:rPr>
+        <w:t>同一时刻只能有一个内核代码路径可以获得该锁。</w:t>
+      </w:r>
+    </w:p>
+    <w:p>
+      <w:pPr>
+        <w:ind w:firstLine="420" w:firstLineChars="0"/>
+        <w:rPr>
+          <w:rFonts w:hint="eastAsia"/>
+          <w:lang w:val="en-US" w:eastAsia="zh-CN"/>
+        </w:rPr>
+      </w:pPr>
+      <w:r>
+        <w:rPr>
+          <w:rFonts w:hint="eastAsia"/>
+          <w:lang w:val="en-US" w:eastAsia="zh-CN"/>
+        </w:rPr>
+        <w:t>要求spinlock锁持有者尽快完成临界区的执行任务。如果临界区执行时间过长，在锁外面忙等待的CPU比较浪费，特别是spinloc临界区里不能睡眠。</w:t>
+      </w:r>
+    </w:p>
+    <w:p>
+      <w:pPr>
+        <w:ind w:firstLine="420" w:firstLineChars="0"/>
+        <w:rPr>
+          <w:rFonts w:hint="eastAsia"/>
+          <w:lang w:val="en-US" w:eastAsia="zh-CN"/>
+        </w:rPr>
+      </w:pPr>
+      <w:r>
+        <w:rPr>
+          <w:rFonts w:hint="eastAsia"/>
+          <w:lang w:val="en-US" w:eastAsia="zh-CN"/>
+        </w:rPr>
+        <w:t>Spinlock锁可以在中断上下文中使用。</w:t>
       </w:r>
     </w:p>
     <w:p>
       <w:pPr>
         <w:pStyle w:val="3"/>
+        <w:rPr>
+          <w:rFonts w:hint="eastAsia" w:eastAsia="仿宋"/>
+          <w:lang w:val="en-US" w:eastAsia="zh-CN"/>
+        </w:rPr>
+      </w:pPr>
+      <w:r>
+        <w:rPr>
+          <w:rFonts w:hint="eastAsia"/>
+          <w:lang w:val="en-US" w:eastAsia="zh-CN"/>
+        </w:rPr>
+        <w:t>内核实现</w:t>
+      </w:r>
+    </w:p>
+    <w:p>
+      <w:pPr>
+        <w:pStyle w:val="3"/>
+        <w:rPr>
+          <w:rFonts w:hint="eastAsia"/>
+          <w:lang w:val="en-US" w:eastAsia="zh-CN"/>
+        </w:rPr>
+      </w:pPr>
+      <w:r>
+        <w:rPr>
+          <w:rFonts w:hint="eastAsia"/>
+          <w:lang w:val="en-US" w:eastAsia="zh-CN"/>
+        </w:rPr>
+        <w:t>ticket-based spinlock</w:t>
+      </w:r>
+    </w:p>
+    <w:p>
+      <w:pPr>
+        <w:ind w:firstLine="420" w:firstLineChars="0"/>
+        <w:rPr>
+          <w:rFonts w:hint="eastAsia"/>
+          <w:lang w:val="en-US" w:eastAsia="zh-CN"/>
+        </w:rPr>
+      </w:pPr>
+      <w:r>
+        <w:rPr>
+          <w:rFonts w:hint="eastAsia"/>
+          <w:lang w:val="en-US" w:eastAsia="zh-CN"/>
+        </w:rPr>
+        <w:t>Spinlock的问题：在多核处理器中，spinlock锁的争用很激烈（导致不公平，系统性能下降很快）。</w:t>
+      </w:r>
+    </w:p>
+    <w:p>
+      <w:pPr>
+        <w:ind w:firstLine="420" w:firstLineChars="0"/>
+        <w:rPr>
+          <w:rFonts w:hint="eastAsia"/>
+          <w:lang w:val="en-US" w:eastAsia="zh-CN"/>
+        </w:rPr>
+      </w:pPr>
+      <w:r>
+        <w:rPr>
+          <w:rFonts w:hint="eastAsia"/>
+          <w:lang w:val="en-US" w:eastAsia="zh-CN"/>
+        </w:rPr>
+        <w:t>当该锁释放时，事实上有可能刚刚释放该锁的CPU马上又获得了该锁的使用权，或者说在同一个NUMA节点上的CPU都有可能抢先获取了该锁，而没有考虑那些已经在锁外面等待了很久的CPU。</w:t>
+      </w:r>
+    </w:p>
+    <w:p>
+      <w:pPr>
+        <w:jc w:val="center"/>
+        <w:rPr>
+          <w:rFonts w:hint="eastAsia"/>
+          <w:lang w:val="en-US" w:eastAsia="zh-CN"/>
+        </w:rPr>
+      </w:pPr>
+      <w:r>
+        <w:drawing>
+          <wp:inline distT="0" distB="0" distL="114300" distR="114300">
+            <wp:extent cx="4085590" cy="1285875"/>
+            <wp:effectExtent l="0" t="0" r="10160" b="9525"/>
+            <wp:docPr id="2" name="图片 1"/>
+            <wp:cNvGraphicFramePr>
+              <a:graphicFrameLocks xmlns:a="http://schemas.openxmlformats.org/drawingml/2006/main" noChangeAspect="1"/>
+            </wp:cNvGraphicFramePr>
+            <a:graphic xmlns:a="http://schemas.openxmlformats.org/drawingml/2006/main">
+              <a:graphicData uri="http://schemas.openxmlformats.org/drawingml/2006/picture">
+                <pic:pic xmlns:pic="http://schemas.openxmlformats.org/drawingml/2006/picture">
+                  <pic:nvPicPr>
+                    <pic:cNvPr id="2" name="图片 1"/>
+                    <pic:cNvPicPr>
+                      <a:picLocks noChangeAspect="1"/>
+                    </pic:cNvPicPr>
+                  </pic:nvPicPr>
+                  <pic:blipFill>
+                    <a:blip r:embed="rId4"/>
+                    <a:stretch>
+                      <a:fillRect/>
+                    </a:stretch>
+                  </pic:blipFill>
+                  <pic:spPr>
+                    <a:xfrm>
+                      <a:off x="0" y="0"/>
+                      <a:ext cx="4085590" cy="1285875"/>
+                    </a:xfrm>
+                    <a:prstGeom prst="rect">
+                      <a:avLst/>
+                    </a:prstGeom>
+                    <a:noFill/>
+                    <a:ln w="9525">
+                      <a:noFill/>
+                    </a:ln>
+                  </pic:spPr>
+                </pic:pic>
+              </a:graphicData>
+            </a:graphic>
+          </wp:inline>
+        </w:drawing>
+      </w:r>
+    </w:p>
+    <w:p>
+      <w:pPr>
+        <w:pStyle w:val="3"/>
       </w:pPr>
       <w:r>
         <w:rPr>
@@ -260,6 +756,72 @@
       <w:r>
         <w:t>spin_is_locked</w:t>
       </w:r>
+    </w:p>
+    <w:p>
+      <w:pPr>
+        <w:pStyle w:val="2"/>
+        <w:rPr>
+          <w:rFonts w:hint="eastAsia"/>
+          <w:lang w:val="en-US" w:eastAsia="zh-CN"/>
+        </w:rPr>
+      </w:pPr>
+      <w:r>
+        <w:rPr>
+          <w:rFonts w:hint="eastAsia"/>
+          <w:lang w:val="en-US" w:eastAsia="zh-CN"/>
+        </w:rPr>
+        <w:t>比较</w:t>
+      </w:r>
+    </w:p>
+    <w:p>
+      <w:pPr>
+        <w:ind w:firstLine="420" w:firstLineChars="0"/>
+        <w:rPr>
+          <w:rFonts w:hint="eastAsia"/>
+          <w:lang w:val="en-US" w:eastAsia="zh-CN"/>
+        </w:rPr>
+      </w:pPr>
+      <w:r>
+        <w:rPr>
+          <w:rFonts w:hint="eastAsia"/>
+          <w:lang w:val="en-US" w:eastAsia="zh-CN"/>
+        </w:rPr>
+        <w:t>互斥锁：对于时间比较长，情况比较复杂的加锁。</w:t>
+      </w:r>
+    </w:p>
+    <w:p>
+      <w:pPr>
+        <w:ind w:firstLine="420" w:firstLineChars="0"/>
+        <w:rPr>
+          <w:rFonts w:hint="eastAsia"/>
+          <w:lang w:val="en-US" w:eastAsia="zh-CN"/>
+        </w:rPr>
+      </w:pPr>
+      <w:r>
+        <w:rPr>
+          <w:rFonts w:hint="eastAsia"/>
+          <w:lang w:val="en-US" w:eastAsia="zh-CN"/>
+        </w:rPr>
+        <w:t>自旋锁：对于比较简单的多行代码。</w:t>
+      </w:r>
+    </w:p>
+    <w:p>
+      <w:pPr>
+        <w:ind w:firstLine="420" w:firstLineChars="0"/>
+        <w:rPr>
+          <w:rFonts w:hint="eastAsia"/>
+          <w:lang w:val="en-US" w:eastAsia="zh-CN"/>
+        </w:rPr>
+      </w:pPr>
+      <w:r>
+        <w:rPr>
+          <w:rFonts w:hint="eastAsia"/>
+          <w:lang w:val="en-US" w:eastAsia="zh-CN"/>
+        </w:rPr>
+        <w:t>原子操作：单一。</w:t>
+      </w:r>
+      <w:bookmarkStart w:id="0" w:name="_GoBack"/>
+      <w:bookmarkEnd w:id="0"/>
     </w:p>
     <w:p>
       <w:pPr>
@@ -403,7 +965,7 @@
                     </pic:cNvPicPr>
                   </pic:nvPicPr>
                   <pic:blipFill>
-                    <a:blip r:embed="rId4"/>
+                    <a:blip r:embed="rId5"/>
                     <a:stretch>
                       <a:fillRect/>
                     </a:stretch>
@@ -710,6 +1272,7 @@
       <w:pPr>
         <w:widowControl w:val="0"/>
         <w:numPr>
+          <w:ilvl w:val="0"/>
           <w:numId w:val="0"/>
         </w:numPr>
         <w:spacing w:line="360" w:lineRule="auto"/>
@@ -732,6 +1295,7 @@
       <w:pPr>
         <w:widowControl w:val="0"/>
         <w:numPr>
+          <w:ilvl w:val="0"/>
           <w:numId w:val="0"/>
         </w:numPr>
         <w:spacing w:line="360" w:lineRule="auto"/>
@@ -749,8 +1313,6 @@
         </w:rPr>
         <w:t>由于在避免死锁的策略中，允许进程动态地申请资源。因而，系统在进行资源分配之前预先计算资源分配的安全性。若此次分配不会导致系统进入不安全状态，则将资源分配给进程；否则，进程等待。其中最具有代表性的避免死锁的算法是银行家算法。</w:t>
       </w:r>
-      <w:bookmarkStart w:id="0" w:name="_GoBack"/>
-      <w:bookmarkEnd w:id="0"/>
     </w:p>
     <w:p>
       <w:pPr>

--- a/2. Linux系统/8. 锁/Linux锁.docx
+++ b/2. Linux系统/8. 锁/Linux锁.docx
@@ -20,19 +20,143 @@
     </w:p>
     <w:p>
       <w:pPr>
-        <w:ind w:firstLine="420" w:firstLineChars="0"/>
-        <w:rPr>
-          <w:rFonts w:hint="eastAsia"/>
-          <w:lang w:val="en-US" w:eastAsia="zh-CN"/>
-        </w:rPr>
-      </w:pPr>
-      <w:r>
-        <w:rPr>
-          <w:rFonts w:hint="eastAsia"/>
-          <w:lang w:val="en-US" w:eastAsia="zh-CN"/>
-        </w:rPr>
-        <w:t>在单进程的时候代码在内存中是顺序执行的。顺序执行就是程序执行是确定的，也就是说指令按照程序顺序执行。</w:t>
-      </w:r>
+        <w:pStyle w:val="3"/>
+        <w:rPr>
+          <w:rFonts w:hint="eastAsia"/>
+          <w:lang w:val="en-US" w:eastAsia="zh-CN"/>
+        </w:rPr>
+      </w:pPr>
+      <w:r>
+        <w:rPr>
+          <w:rFonts w:hint="eastAsia"/>
+          <w:lang w:val="en-US" w:eastAsia="zh-CN"/>
+        </w:rPr>
+        <w:t>顺序/并发执行</w:t>
+      </w:r>
+    </w:p>
+    <w:p>
+      <w:pPr>
+        <w:ind w:firstLine="420" w:firstLineChars="0"/>
+        <w:rPr>
+          <w:rFonts w:hint="eastAsia"/>
+          <w:lang w:val="en-US" w:eastAsia="zh-CN"/>
+        </w:rPr>
+      </w:pPr>
+      <w:r>
+        <w:rPr>
+          <w:rFonts w:hint="eastAsia"/>
+          <w:lang w:val="en-US" w:eastAsia="zh-CN"/>
+        </w:rPr>
+        <w:t>在单进程的时候代码在内存中是顺序执行的。</w:t>
+      </w:r>
+      <w:r>
+        <w:rPr>
+          <w:rFonts w:hint="eastAsia"/>
+          <w:color w:val="FF0000"/>
+          <w:lang w:val="en-US" w:eastAsia="zh-CN"/>
+        </w:rPr>
+        <w:t>顺序执行就是程序执行是确定的，也就是说指令按照程序顺序执行</w:t>
+      </w:r>
+      <w:r>
+        <w:rPr>
+          <w:rFonts w:hint="eastAsia"/>
+          <w:lang w:val="en-US" w:eastAsia="zh-CN"/>
+        </w:rPr>
+        <w:t>。</w:t>
+      </w:r>
+    </w:p>
+    <w:p>
+      <w:pPr>
+        <w:ind w:firstLine="420" w:firstLineChars="0"/>
+        <w:rPr>
+          <w:rFonts w:hint="eastAsia"/>
+          <w:lang w:val="en-US" w:eastAsia="zh-CN"/>
+        </w:rPr>
+      </w:pPr>
+      <w:r>
+        <w:rPr>
+          <w:rFonts w:hint="eastAsia"/>
+          <w:lang w:val="en-US" w:eastAsia="zh-CN"/>
+        </w:rPr>
+        <w:t>比如单CPU的单进程：</w:t>
+      </w:r>
+    </w:p>
+    <w:p>
+      <w:pPr>
+        <w:jc w:val="center"/>
+        <w:rPr>
+          <w:rFonts w:hint="eastAsia"/>
+          <w:lang w:val="en-US" w:eastAsia="zh-CN"/>
+        </w:rPr>
+      </w:pPr>
+      <w:r>
+        <w:drawing>
+          <wp:inline distT="0" distB="0" distL="114300" distR="114300">
+            <wp:extent cx="4354830" cy="1223010"/>
+            <wp:effectExtent l="0" t="0" r="7620" b="15240"/>
+            <wp:docPr id="3" name="图片 1"/>
+            <wp:cNvGraphicFramePr>
+              <a:graphicFrameLocks xmlns:a="http://schemas.openxmlformats.org/drawingml/2006/main" noChangeAspect="1"/>
+            </wp:cNvGraphicFramePr>
+            <a:graphic xmlns:a="http://schemas.openxmlformats.org/drawingml/2006/main">
+              <a:graphicData uri="http://schemas.openxmlformats.org/drawingml/2006/picture">
+                <pic:pic xmlns:pic="http://schemas.openxmlformats.org/drawingml/2006/picture">
+                  <pic:nvPicPr>
+                    <pic:cNvPr id="3" name="图片 1"/>
+                    <pic:cNvPicPr>
+                      <a:picLocks noChangeAspect="1"/>
+                    </pic:cNvPicPr>
+                  </pic:nvPicPr>
+                  <pic:blipFill>
+                    <a:blip r:embed="rId4"/>
+                    <a:stretch>
+                      <a:fillRect/>
+                    </a:stretch>
+                  </pic:blipFill>
+                  <pic:spPr>
+                    <a:xfrm>
+                      <a:off x="0" y="0"/>
+                      <a:ext cx="4354830" cy="1223010"/>
+                    </a:xfrm>
+                    <a:prstGeom prst="rect">
+                      <a:avLst/>
+                    </a:prstGeom>
+                    <a:noFill/>
+                    <a:ln w="9525">
+                      <a:noFill/>
+                    </a:ln>
+                  </pic:spPr>
+                </pic:pic>
+              </a:graphicData>
+            </a:graphic>
+          </wp:inline>
+        </w:drawing>
+      </w:r>
+    </w:p>
+    <w:p>
+      <w:pPr>
+        <w:ind w:firstLine="420" w:firstLineChars="0"/>
+        <w:rPr>
+          <w:rFonts w:hint="eastAsia"/>
+          <w:lang w:val="en-US" w:eastAsia="zh-CN"/>
+        </w:rPr>
+      </w:pPr>
+      <w:r>
+        <w:rPr>
+          <w:rFonts w:hint="eastAsia"/>
+          <w:lang w:val="en-US" w:eastAsia="zh-CN"/>
+        </w:rPr>
+        <w:t>上述数据采集，数据加工，数据保存是串行执行的，需要等待。</w:t>
+      </w:r>
+    </w:p>
+    <w:p>
+      <w:pPr>
+        <w:ind w:firstLine="420" w:firstLineChars="0"/>
+        <w:rPr>
+          <w:rFonts w:hint="eastAsia"/>
+          <w:lang w:val="en-US" w:eastAsia="zh-CN"/>
+        </w:rPr>
+      </w:pPr>
     </w:p>
     <w:p>
       <w:pPr>
@@ -52,6 +176,138 @@
     </w:p>
     <w:p>
       <w:pPr>
+        <w:ind w:firstLine="420" w:firstLineChars="0"/>
+        <w:rPr>
+          <w:rFonts w:hint="eastAsia"/>
+          <w:lang w:val="en-US" w:eastAsia="zh-CN"/>
+        </w:rPr>
+      </w:pPr>
+      <w:r>
+        <w:rPr>
+          <w:rFonts w:hint="eastAsia"/>
+          <w:lang w:val="en-US" w:eastAsia="zh-CN"/>
+        </w:rPr>
+        <w:t>可以采用多个线程执行不同操作：</w:t>
+      </w:r>
+    </w:p>
+    <w:p>
+      <w:pPr>
+        <w:jc w:val="center"/>
+        <w:rPr>
+          <w:rFonts w:hint="eastAsia"/>
+          <w:lang w:val="en-US" w:eastAsia="zh-CN"/>
+        </w:rPr>
+      </w:pPr>
+      <w:r>
+        <w:drawing>
+          <wp:inline distT="0" distB="0" distL="114300" distR="114300">
+            <wp:extent cx="4653280" cy="1499235"/>
+            <wp:effectExtent l="0" t="0" r="13970" b="5715"/>
+            <wp:docPr id="4" name="图片 2"/>
+            <wp:cNvGraphicFramePr>
+              <a:graphicFrameLocks xmlns:a="http://schemas.openxmlformats.org/drawingml/2006/main" noChangeAspect="1"/>
+            </wp:cNvGraphicFramePr>
+            <a:graphic xmlns:a="http://schemas.openxmlformats.org/drawingml/2006/main">
+              <a:graphicData uri="http://schemas.openxmlformats.org/drawingml/2006/picture">
+                <pic:pic xmlns:pic="http://schemas.openxmlformats.org/drawingml/2006/picture">
+                  <pic:nvPicPr>
+                    <pic:cNvPr id="4" name="图片 2"/>
+                    <pic:cNvPicPr>
+                      <a:picLocks noChangeAspect="1"/>
+                    </pic:cNvPicPr>
+                  </pic:nvPicPr>
+                  <pic:blipFill>
+                    <a:blip r:embed="rId5"/>
+                    <a:stretch>
+                      <a:fillRect/>
+                    </a:stretch>
+                  </pic:blipFill>
+                  <pic:spPr>
+                    <a:xfrm>
+                      <a:off x="0" y="0"/>
+                      <a:ext cx="4653280" cy="1499235"/>
+                    </a:xfrm>
+                    <a:prstGeom prst="rect">
+                      <a:avLst/>
+                    </a:prstGeom>
+                    <a:noFill/>
+                    <a:ln w="9525">
+                      <a:noFill/>
+                    </a:ln>
+                  </pic:spPr>
+                </pic:pic>
+              </a:graphicData>
+            </a:graphic>
+          </wp:inline>
+        </w:drawing>
+      </w:r>
+    </w:p>
+    <w:p>
+      <w:pPr>
+        <w:pStyle w:val="3"/>
+        <w:rPr>
+          <w:rFonts w:hint="eastAsia"/>
+          <w:lang w:val="en-US" w:eastAsia="zh-CN"/>
+        </w:rPr>
+      </w:pPr>
+      <w:r>
+        <w:rPr>
+          <w:rFonts w:hint="eastAsia"/>
+          <w:lang w:val="en-US" w:eastAsia="zh-CN"/>
+        </w:rPr>
+        <w:t>互斥</w:t>
+      </w:r>
+    </w:p>
+    <w:p>
+      <w:pPr>
+        <w:pStyle w:val="3"/>
+        <w:rPr>
+          <w:rFonts w:hint="eastAsia"/>
+          <w:lang w:val="en-US" w:eastAsia="zh-CN"/>
+        </w:rPr>
+      </w:pPr>
+      <w:r>
+        <w:rPr>
+          <w:rFonts w:hint="eastAsia"/>
+          <w:lang w:val="en-US" w:eastAsia="zh-CN"/>
+        </w:rPr>
+        <w:t>临界区</w:t>
+      </w:r>
+    </w:p>
+    <w:p>
+      <w:pPr>
+        <w:ind w:firstLine="420" w:firstLineChars="0"/>
+        <w:rPr>
+          <w:rFonts w:hint="eastAsia"/>
+          <w:lang w:val="en-US" w:eastAsia="zh-CN"/>
+        </w:rPr>
+      </w:pPr>
+      <w:r>
+        <w:rPr>
+          <w:rFonts w:hint="eastAsia"/>
+          <w:lang w:val="en-US" w:eastAsia="zh-CN"/>
+        </w:rPr>
+        <w:t>公共资源。</w:t>
+      </w:r>
+    </w:p>
+    <w:p>
+      <w:pPr>
+        <w:pStyle w:val="3"/>
+        <w:rPr>
+          <w:rFonts w:hint="eastAsia"/>
+          <w:lang w:val="en-US" w:eastAsia="zh-CN"/>
+        </w:rPr>
+      </w:pPr>
+      <w:r>
+        <w:rPr>
+          <w:rFonts w:hint="eastAsia"/>
+          <w:lang w:val="en-US" w:eastAsia="zh-CN"/>
+        </w:rPr>
+        <w:t>生产者-消费者模型</w:t>
+      </w:r>
+    </w:p>
+    <w:p>
+      <w:pPr>
         <w:pStyle w:val="2"/>
         <w:rPr>
           <w:rFonts w:hint="eastAsia"/>
@@ -70,7 +326,23 @@
       <w:pPr>
         <w:pStyle w:val="2"/>
         <w:rPr>
-          <w:rFonts w:hint="eastAsia" w:eastAsia="仿宋"/>
+          <w:rFonts w:hint="eastAsia"/>
+          <w:lang w:val="en-US" w:eastAsia="zh-CN"/>
+        </w:rPr>
+      </w:pPr>
+      <w:r>
+        <w:rPr>
+          <w:rFonts w:hint="eastAsia"/>
+          <w:lang w:val="en-US" w:eastAsia="zh-CN"/>
+        </w:rPr>
+        <w:t>分类</w:t>
+      </w:r>
+    </w:p>
+    <w:p>
+      <w:pPr>
+        <w:pStyle w:val="3"/>
+        <w:rPr>
+          <w:rFonts w:hint="eastAsia"/>
           <w:lang w:val="en-US" w:eastAsia="zh-CN"/>
         </w:rPr>
       </w:pPr>
@@ -84,9 +356,9 @@
     </w:p>
     <w:p>
       <w:pPr>
-        <w:pStyle w:val="2"/>
-        <w:rPr>
-          <w:rFonts w:hint="eastAsia" w:eastAsia="仿宋"/>
+        <w:pStyle w:val="3"/>
+        <w:rPr>
+          <w:rFonts w:hint="eastAsia"/>
           <w:lang w:val="en-US" w:eastAsia="zh-CN"/>
         </w:rPr>
       </w:pPr>
@@ -100,7 +372,7 @@
     </w:p>
     <w:p>
       <w:pPr>
-        <w:pStyle w:val="2"/>
+        <w:pStyle w:val="3"/>
       </w:pPr>
       <w:r>
         <w:rPr>
@@ -111,7 +383,7 @@
     </w:p>
     <w:p>
       <w:pPr>
-        <w:pStyle w:val="2"/>
+        <w:pStyle w:val="3"/>
       </w:pPr>
       <w:r>
         <w:rPr>
@@ -122,9 +394,9 @@
     </w:p>
     <w:p>
       <w:pPr>
-        <w:pStyle w:val="3"/>
-        <w:rPr>
-          <w:rFonts w:hint="eastAsia" w:eastAsia="仿宋"/>
+        <w:pStyle w:val="4"/>
+        <w:rPr>
+          <w:rFonts w:hint="eastAsia"/>
           <w:lang w:val="en-US" w:eastAsia="zh-CN"/>
         </w:rPr>
       </w:pPr>
@@ -402,7 +674,7 @@
     </w:p>
     <w:p>
       <w:pPr>
-        <w:pStyle w:val="3"/>
+        <w:pStyle w:val="4"/>
         <w:rPr>
           <w:rFonts w:hint="eastAsia"/>
         </w:rPr>
@@ -568,7 +840,22 @@
           <w:rFonts w:hint="eastAsia"/>
           <w:lang w:val="en-US" w:eastAsia="zh-CN"/>
         </w:rPr>
-        <w:t>要求spinlock锁持有者尽快完成临界区的执行任务。如果临界区执行时间过长，在锁外面忙等待的CPU比较浪费，特别是spinloc临界区里不能睡眠。</w:t>
+        <w:t>要求spinlock锁持有者尽快完成临界区的执行任务。</w:t>
+      </w:r>
+      <w:r>
+        <w:rPr>
+          <w:rFonts w:hint="eastAsia"/>
+          <w:color w:val="FF0000"/>
+          <w:lang w:val="en-US" w:eastAsia="zh-CN"/>
+        </w:rPr>
+        <w:t>如果临界区执行时间过长，在锁外面忙等待的CPU比较浪费，特别是spinloc临界区里不能睡眠</w:t>
+      </w:r>
+      <w:r>
+        <w:rPr>
+          <w:rFonts w:hint="eastAsia"/>
+          <w:lang w:val="en-US" w:eastAsia="zh-CN"/>
+        </w:rPr>
+        <w:t>。</w:t>
       </w:r>
     </w:p>
     <w:p>
@@ -589,9 +876,18 @@
     </w:p>
     <w:p>
       <w:pPr>
-        <w:pStyle w:val="3"/>
-        <w:rPr>
-          <w:rFonts w:hint="eastAsia" w:eastAsia="仿宋"/>
+        <w:ind w:firstLine="420" w:firstLineChars="0"/>
+        <w:rPr>
+          <w:rFonts w:hint="eastAsia"/>
+          <w:lang w:val="en-US" w:eastAsia="zh-CN"/>
+        </w:rPr>
+      </w:pPr>
+    </w:p>
+    <w:p>
+      <w:pPr>
+        <w:pStyle w:val="4"/>
+        <w:rPr>
+          <w:rFonts w:hint="eastAsia"/>
           <w:lang w:val="en-US" w:eastAsia="zh-CN"/>
         </w:rPr>
       </w:pPr>
@@ -605,7 +901,7 @@
     </w:p>
     <w:p>
       <w:pPr>
-        <w:pStyle w:val="3"/>
+        <w:pStyle w:val="4"/>
         <w:rPr>
           <w:rFonts w:hint="eastAsia"/>
           <w:lang w:val="en-US" w:eastAsia="zh-CN"/>
@@ -678,7 +974,7 @@
                     </pic:cNvPicPr>
                   </pic:nvPicPr>
                   <pic:blipFill>
-                    <a:blip r:embed="rId4"/>
+                    <a:blip r:embed="rId6"/>
                     <a:stretch>
                       <a:fillRect/>
                     </a:stretch>
@@ -705,56 +1001,72 @@
     </w:p>
     <w:p>
       <w:pPr>
+        <w:pStyle w:val="4"/>
+      </w:pPr>
+      <w:r>
+        <w:rPr>
+          <w:rFonts w:hint="eastAsia"/>
+        </w:rPr>
+        <w:t>函数</w:t>
+      </w:r>
+    </w:p>
+    <w:p>
+      <w:pPr>
+        <w:pStyle w:val="5"/>
+      </w:pPr>
+      <w:r>
+        <w:rPr>
+          <w:rFonts w:hint="eastAsia"/>
+        </w:rPr>
+        <w:t>spin_lock_init</w:t>
+      </w:r>
+    </w:p>
+    <w:p>
+      <w:pPr>
+        <w:pStyle w:val="5"/>
+      </w:pPr>
+      <w:r>
+        <w:t>spin_lock</w:t>
+      </w:r>
+    </w:p>
+    <w:p>
+      <w:pPr>
+        <w:pStyle w:val="5"/>
+      </w:pPr>
+      <w:r>
+        <w:t>spin_trylock</w:t>
+      </w:r>
+    </w:p>
+    <w:p>
+      <w:pPr>
+        <w:pStyle w:val="5"/>
+      </w:pPr>
+      <w:r>
+        <w:t>spin_unlock</w:t>
+      </w:r>
+    </w:p>
+    <w:p>
+      <w:pPr>
+        <w:pStyle w:val="5"/>
+      </w:pPr>
+      <w:r>
+        <w:t>spin_is_locked</w:t>
+      </w:r>
+    </w:p>
+    <w:p>
+      <w:pPr>
         <w:pStyle w:val="3"/>
-      </w:pPr>
-      <w:r>
-        <w:rPr>
-          <w:rFonts w:hint="eastAsia"/>
-        </w:rPr>
-        <w:t>函数</w:t>
-      </w:r>
-    </w:p>
-    <w:p>
-      <w:pPr>
-        <w:pStyle w:val="4"/>
-      </w:pPr>
-      <w:r>
-        <w:rPr>
-          <w:rFonts w:hint="eastAsia"/>
-        </w:rPr>
-        <w:t>spin_lock_init</w:t>
-      </w:r>
-    </w:p>
-    <w:p>
-      <w:pPr>
-        <w:pStyle w:val="4"/>
-      </w:pPr>
-      <w:r>
-        <w:t>spin_lock</w:t>
-      </w:r>
-    </w:p>
-    <w:p>
-      <w:pPr>
-        <w:pStyle w:val="4"/>
-      </w:pPr>
-      <w:r>
-        <w:t>spin_trylock</w:t>
-      </w:r>
-    </w:p>
-    <w:p>
-      <w:pPr>
-        <w:pStyle w:val="4"/>
-      </w:pPr>
-      <w:r>
-        <w:t>spin_unlock</w:t>
-      </w:r>
-    </w:p>
-    <w:p>
-      <w:pPr>
-        <w:pStyle w:val="4"/>
-      </w:pPr>
-      <w:r>
-        <w:t>spin_is_locked</w:t>
+        <w:rPr>
+          <w:rFonts w:hint="eastAsia"/>
+          <w:lang w:val="en-US" w:eastAsia="zh-CN"/>
+        </w:rPr>
+      </w:pPr>
+      <w:r>
+        <w:rPr>
+          <w:rFonts w:hint="eastAsia"/>
+          <w:lang w:val="en-US" w:eastAsia="zh-CN"/>
+        </w:rPr>
+        <w:t>文件锁</w:t>
       </w:r>
     </w:p>
     <w:p>
@@ -786,23 +1098,53 @@
           <w:rFonts w:hint="eastAsia"/>
           <w:lang w:val="en-US" w:eastAsia="zh-CN"/>
         </w:rPr>
-        <w:t>互斥锁：对于时间比较长，情况比较复杂的加锁。</w:t>
-      </w:r>
-    </w:p>
-    <w:p>
-      <w:pPr>
-        <w:ind w:firstLine="420" w:firstLineChars="0"/>
-        <w:rPr>
-          <w:rFonts w:hint="eastAsia"/>
-          <w:lang w:val="en-US" w:eastAsia="zh-CN"/>
-        </w:rPr>
-      </w:pPr>
-      <w:r>
-        <w:rPr>
-          <w:rFonts w:hint="eastAsia"/>
-          <w:lang w:val="en-US" w:eastAsia="zh-CN"/>
-        </w:rPr>
-        <w:t>自旋锁：对于比较简单的多行代码。</w:t>
+        <w:t>互斥锁：</w:t>
+      </w:r>
+      <w:r>
+        <w:rPr>
+          <w:rFonts w:hint="eastAsia"/>
+          <w:color w:val="FF0000"/>
+          <w:lang w:val="en-US" w:eastAsia="zh-CN"/>
+        </w:rPr>
+        <w:t>对于时间比较长，情况比较复杂的加锁</w:t>
+      </w:r>
+      <w:r>
+        <w:rPr>
+          <w:rFonts w:hint="eastAsia"/>
+          <w:lang w:val="en-US" w:eastAsia="zh-CN"/>
+        </w:rPr>
+        <w:t>。</w:t>
+      </w:r>
+    </w:p>
+    <w:p>
+      <w:pPr>
+        <w:ind w:firstLine="420" w:firstLineChars="0"/>
+        <w:rPr>
+          <w:rFonts w:hint="eastAsia"/>
+          <w:lang w:val="en-US" w:eastAsia="zh-CN"/>
+        </w:rPr>
+      </w:pPr>
+      <w:r>
+        <w:rPr>
+          <w:rFonts w:hint="eastAsia"/>
+          <w:lang w:val="en-US" w:eastAsia="zh-CN"/>
+        </w:rPr>
+        <w:t>自旋锁：</w:t>
+      </w:r>
+      <w:r>
+        <w:rPr>
+          <w:rFonts w:hint="eastAsia"/>
+          <w:color w:val="FF0000"/>
+          <w:lang w:val="en-US" w:eastAsia="zh-CN"/>
+        </w:rPr>
+        <w:t>对于比较简单的多行代码</w:t>
+      </w:r>
+      <w:r>
+        <w:rPr>
+          <w:rFonts w:hint="eastAsia"/>
+          <w:lang w:val="en-US" w:eastAsia="zh-CN"/>
+        </w:rPr>
+        <w:t>。</w:t>
       </w:r>
     </w:p>
     <w:p>
@@ -819,9 +1161,41 @@
           <w:lang w:val="en-US" w:eastAsia="zh-CN"/>
         </w:rPr>
         <w:t>原子操作：单一。</w:t>
+      </w:r>
+    </w:p>
+    <w:p>
+      <w:pPr>
+        <w:ind w:firstLine="420" w:firstLineChars="0"/>
+        <w:rPr>
+          <w:rFonts w:hint="eastAsia"/>
+          <w:lang w:val="en-US" w:eastAsia="zh-CN"/>
+        </w:rPr>
+      </w:pPr>
+      <w:r>
+        <w:rPr>
+          <w:rFonts w:hint="eastAsia"/>
+          <w:lang w:val="en-US" w:eastAsia="zh-CN"/>
+        </w:rPr>
+        <w:t>说明：epoll是线程安全的（使用mutex互斥锁给红黑树加锁，还有一种二段锁/</w:t>
       </w:r>
       <w:bookmarkStart w:id="0" w:name="_GoBack"/>
       <w:bookmarkEnd w:id="0"/>
+      <w:r>
+        <w:rPr>
+          <w:rFonts w:hint="eastAsia"/>
+          <w:lang w:val="en-US" w:eastAsia="zh-CN"/>
+        </w:rPr>
+        <w:t>锁子树，即spinlock锁定一个节点）。</w:t>
+      </w:r>
+    </w:p>
+    <w:p>
+      <w:pPr>
+        <w:ind w:firstLine="420" w:firstLineChars="0"/>
+        <w:rPr>
+          <w:rFonts w:hint="eastAsia"/>
+          <w:lang w:val="en-US" w:eastAsia="zh-CN"/>
+        </w:rPr>
+      </w:pPr>
     </w:p>
     <w:p>
       <w:pPr>
@@ -965,7 +1339,7 @@
                     </pic:cNvPicPr>
                   </pic:nvPicPr>
                   <pic:blipFill>
-                    <a:blip r:embed="rId5"/>
+                    <a:blip r:embed="rId7"/>
                     <a:stretch>
                       <a:fillRect/>
                     </a:stretch>
@@ -1311,7 +1685,22 @@
           <w:rFonts w:hint="eastAsia"/>
           <w:lang w:val="en-US" w:eastAsia="zh-CN"/>
         </w:rPr>
-        <w:t>由于在避免死锁的策略中，允许进程动态地申请资源。因而，系统在进行资源分配之前预先计算资源分配的安全性。若此次分配不会导致系统进入不安全状态，则将资源分配给进程；否则，进程等待。其中最具有代表性的避免死锁的算法是银行家算法。</w:t>
+        <w:t>由于在避免死锁的策略中，允许进程动态地申请资源。因而，系统在进行资源分配之前预先计算资源分配的安全性。若此次分配不会导致系统进入不安全状态，则将资源分配给进程；否则，进程等待。其中</w:t>
+      </w:r>
+      <w:r>
+        <w:rPr>
+          <w:rFonts w:hint="eastAsia"/>
+          <w:color w:val="FF0000"/>
+          <w:lang w:val="en-US" w:eastAsia="zh-CN"/>
+        </w:rPr>
+        <w:t>最具有代表性的避免死锁的算法是银行家算法</w:t>
+      </w:r>
+      <w:r>
+        <w:rPr>
+          <w:rFonts w:hint="eastAsia"/>
+          <w:lang w:val="en-US" w:eastAsia="zh-CN"/>
+        </w:rPr>
+        <w:t>。</w:t>
       </w:r>
     </w:p>
     <w:p>
@@ -1902,6 +2291,7 @@
     <w:name w:val="标题 1 字符"/>
     <w:basedOn w:val="13"/>
     <w:link w:val="2"/>
+    <w:qFormat/>
     <w:uiPriority w:val="9"/>
     <w:rPr>
       <w:rFonts w:ascii="Times New Roman" w:hAnsi="Times New Roman" w:eastAsia="仿宋"/>

--- a/2. Linux系统/8. 锁/Linux锁.docx
+++ b/2. Linux系统/8. 锁/Linux锁.docx
@@ -319,7 +319,55 @@
           <w:rFonts w:hint="eastAsia"/>
           <w:lang w:val="en-US" w:eastAsia="zh-CN"/>
         </w:rPr>
-        <w:t>原子操作</w:t>
+        <w:t>原子操作CAS</w:t>
+      </w:r>
+    </w:p>
+    <w:p>
+      <w:pPr>
+        <w:jc w:val="center"/>
+      </w:pPr>
+      <w:r>
+        <w:drawing>
+          <wp:inline distT="0" distB="0" distL="114300" distR="114300">
+            <wp:extent cx="4785360" cy="2113915"/>
+            <wp:effectExtent l="0" t="0" r="15240" b="635"/>
+            <wp:docPr id="5" name="图片 1"/>
+            <wp:cNvGraphicFramePr>
+              <a:graphicFrameLocks xmlns:a="http://schemas.openxmlformats.org/drawingml/2006/main" noChangeAspect="1"/>
+            </wp:cNvGraphicFramePr>
+            <a:graphic xmlns:a="http://schemas.openxmlformats.org/drawingml/2006/main">
+              <a:graphicData uri="http://schemas.openxmlformats.org/drawingml/2006/picture">
+                <pic:pic xmlns:pic="http://schemas.openxmlformats.org/drawingml/2006/picture">
+                  <pic:nvPicPr>
+                    <pic:cNvPr id="5" name="图片 1"/>
+                    <pic:cNvPicPr>
+                      <a:picLocks noChangeAspect="1"/>
+                    </pic:cNvPicPr>
+                  </pic:nvPicPr>
+                  <pic:blipFill>
+                    <a:blip r:embed="rId6"/>
+                    <a:stretch>
+                      <a:fillRect/>
+                    </a:stretch>
+                  </pic:blipFill>
+                  <pic:spPr>
+                    <a:xfrm>
+                      <a:off x="0" y="0"/>
+                      <a:ext cx="4785360" cy="2113915"/>
+                    </a:xfrm>
+                    <a:prstGeom prst="rect">
+                      <a:avLst/>
+                    </a:prstGeom>
+                    <a:noFill/>
+                    <a:ln w="9525">
+                      <a:noFill/>
+                    </a:ln>
+                  </pic:spPr>
+                </pic:pic>
+              </a:graphicData>
+            </a:graphic>
+          </wp:inline>
+        </w:drawing>
       </w:r>
     </w:p>
     <w:p>
@@ -330,6 +378,8 @@
           <w:lang w:val="en-US" w:eastAsia="zh-CN"/>
         </w:rPr>
       </w:pPr>
+      <w:bookmarkStart w:id="0" w:name="_GoBack"/>
+      <w:bookmarkEnd w:id="0"/>
       <w:r>
         <w:rPr>
           <w:rFonts w:hint="eastAsia"/>
@@ -974,7 +1024,7 @@
                     </pic:cNvPicPr>
                   </pic:nvPicPr>
                   <pic:blipFill>
-                    <a:blip r:embed="rId6"/>
+                    <a:blip r:embed="rId7"/>
                     <a:stretch>
                       <a:fillRect/>
                     </a:stretch>
@@ -1176,16 +1226,7 @@
           <w:rFonts w:hint="eastAsia"/>
           <w:lang w:val="en-US" w:eastAsia="zh-CN"/>
         </w:rPr>
-        <w:t>说明：epoll是线程安全的（使用mutex互斥锁给红黑树加锁，还有一种二段锁/</w:t>
-      </w:r>
-      <w:bookmarkStart w:id="0" w:name="_GoBack"/>
-      <w:bookmarkEnd w:id="0"/>
-      <w:r>
-        <w:rPr>
-          <w:rFonts w:hint="eastAsia"/>
-          <w:lang w:val="en-US" w:eastAsia="zh-CN"/>
-        </w:rPr>
-        <w:t>锁子树，即spinlock锁定一个节点）。</w:t>
+        <w:t>说明：epoll是线程安全的（使用mutex互斥锁给红黑树加锁，还有一种二段锁/锁子树，即spinlock锁定一个节点）。</w:t>
       </w:r>
     </w:p>
     <w:p>
@@ -1339,7 +1380,7 @@
                     </pic:cNvPicPr>
                   </pic:nvPicPr>
                   <pic:blipFill>
-                    <a:blip r:embed="rId7"/>
+                    <a:blip r:embed="rId8"/>
                     <a:stretch>
                       <a:fillRect/>
                     </a:stretch>
